--- a/Caritas-Word/天赋坚持.docx
+++ b/Caritas-Word/天赋坚持.docx
@@ -4,7 +4,7 @@
   <w:body>
     <w:p>
       <w:pPr>
-        <w:spacing w:line="260" w:lineRule="exact"/>
+        <w:spacing w:line="320" w:lineRule="exact"/>
         <w:rPr>
           <w:rFonts w:ascii="HarmonyOS Sans Light" w:eastAsia="字家玲珑锐楷" w:hAnsi="HarmonyOS Sans Light"/>
           <w:sz w:val="21"/>
@@ -46,7 +46,7 @@
     </w:p>
     <w:p>
       <w:pPr>
-        <w:spacing w:line="260" w:lineRule="exact"/>
+        <w:spacing w:line="320" w:lineRule="exact"/>
         <w:ind w:firstLine="480"/>
         <w:rPr>
           <w:rFonts w:ascii="HarmonyOS Sans Light" w:eastAsia="字家玲珑锐楷" w:hAnsi="HarmonyOS Sans Light"/>
@@ -57,7 +57,7 @@
     </w:p>
     <w:p>
       <w:pPr>
-        <w:spacing w:line="260" w:lineRule="exact"/>
+        <w:spacing w:line="320" w:lineRule="exact"/>
         <w:ind w:firstLine="480"/>
         <w:jc w:val="center"/>
         <w:rPr>
@@ -85,7 +85,7 @@
     </w:p>
     <w:p>
       <w:pPr>
-        <w:spacing w:line="260" w:lineRule="exact"/>
+        <w:spacing w:line="320" w:lineRule="exact"/>
         <w:ind w:firstLine="480"/>
         <w:rPr>
           <w:rFonts w:ascii="HarmonyOS Sans Light" w:eastAsia="字家玲珑锐楷" w:hAnsi="HarmonyOS Sans Light"/>
@@ -96,7 +96,7 @@
     </w:p>
     <w:p>
       <w:pPr>
-        <w:spacing w:line="260" w:lineRule="exact"/>
+        <w:spacing w:line="320" w:lineRule="exact"/>
         <w:ind w:firstLine="420"/>
         <w:rPr>
           <w:rFonts w:ascii="HarmonyOS Sans Light" w:eastAsia="字家玲珑锐楷" w:hAnsi="HarmonyOS Sans Light"/>
@@ -115,7 +115,7 @@
     </w:p>
     <w:p>
       <w:pPr>
-        <w:spacing w:line="260" w:lineRule="exact"/>
+        <w:spacing w:line="320" w:lineRule="exact"/>
         <w:ind w:firstLine="420"/>
         <w:rPr>
           <w:rFonts w:ascii="HarmonyOS Sans Light" w:eastAsia="字家玲珑锐楷" w:hAnsi="HarmonyOS Sans Light"/>
@@ -134,7 +134,7 @@
     </w:p>
     <w:p>
       <w:pPr>
-        <w:spacing w:line="260" w:lineRule="exact"/>
+        <w:spacing w:line="320" w:lineRule="exact"/>
         <w:ind w:firstLine="420"/>
         <w:rPr>
           <w:rFonts w:ascii="HarmonyOS Sans Light" w:eastAsia="字家玲珑锐楷" w:hAnsi="HarmonyOS Sans Light"/>
@@ -201,7 +201,7 @@
     </w:p>
     <w:p>
       <w:pPr>
-        <w:spacing w:line="260" w:lineRule="exact"/>
+        <w:spacing w:line="320" w:lineRule="exact"/>
         <w:jc w:val="right"/>
         <w:rPr>
           <w:rFonts w:ascii="HarmonyOS Sans Light" w:eastAsia="字家玲珑锐楷" w:hAnsi="HarmonyOS Sans Light"/>
@@ -212,7 +212,7 @@
     </w:p>
     <w:p>
       <w:pPr>
-        <w:spacing w:line="260" w:lineRule="exact"/>
+        <w:spacing w:line="320" w:lineRule="exact"/>
         <w:jc w:val="right"/>
         <w:rPr>
           <w:rFonts w:ascii="HarmonyOS Sans Light" w:eastAsia="字家玲珑锐楷" w:hAnsi="HarmonyOS Sans Light"/>
@@ -239,10 +239,10 @@
     </w:p>
     <w:p>
       <w:pPr>
-        <w:spacing w:line="260" w:lineRule="exact"/>
+        <w:spacing w:line="320" w:lineRule="exact"/>
         <w:jc w:val="right"/>
         <w:rPr>
-          <w:rFonts w:ascii="HarmonyOS Sans Light" w:eastAsia="字家玲珑锐楷" w:hAnsi="HarmonyOS Sans Light" w:hint="eastAsia"/>
+          <w:rFonts w:ascii="HarmonyOS Sans Light" w:eastAsia="字家玲珑锐楷" w:hAnsi="HarmonyOS Sans Light"/>
           <w:sz w:val="21"/>
           <w:szCs w:val="21"/>
         </w:rPr>
@@ -261,7 +261,7 @@
     </w:p>
     <w:p>
       <w:pPr>
-        <w:spacing w:line="260" w:lineRule="exact"/>
+        <w:spacing w:line="320" w:lineRule="exact"/>
         <w:jc w:val="right"/>
         <w:rPr>
           <w:rFonts w:ascii="HarmonyOS Sans Light" w:eastAsia="字家玲珑锐楷" w:hAnsi="HarmonyOS Sans Light"/>
@@ -272,7 +272,7 @@
     </w:p>
     <w:p>
       <w:pPr>
-        <w:spacing w:line="260" w:lineRule="exact"/>
+        <w:spacing w:line="320" w:lineRule="exact"/>
         <w:jc w:val="left"/>
         <w:rPr>
           <w:rFonts w:ascii="HarmonyOS Sans Light" w:eastAsia="字家玲珑锐楷" w:hAnsi="HarmonyOS Sans Light"/>
@@ -291,557 +291,425 @@
     </w:p>
     <w:p>
       <w:pPr>
-        <w:spacing w:line="260" w:lineRule="exact"/>
-        <w:jc w:val="left"/>
-        <w:rPr>
-          <w:rFonts w:ascii="HarmonyOS Sans Light" w:eastAsia="字家玲珑锐楷" w:hAnsi="HarmonyOS Sans Light"/>
-          <w:sz w:val="21"/>
-          <w:szCs w:val="21"/>
-        </w:rPr>
-      </w:pPr>
-    </w:p>
-    <w:p>
-      <w:pPr>
-        <w:spacing w:line="260" w:lineRule="exact"/>
-        <w:jc w:val="left"/>
-        <w:rPr>
-          <w:rFonts w:ascii="HarmonyOS Sans Light" w:eastAsia="字家玲珑锐楷" w:hAnsi="HarmonyOS Sans Light"/>
-          <w:sz w:val="21"/>
-          <w:szCs w:val="21"/>
-        </w:rPr>
-      </w:pPr>
-    </w:p>
-    <w:p>
-      <w:pPr>
-        <w:spacing w:line="260" w:lineRule="exact"/>
-        <w:jc w:val="left"/>
-        <w:rPr>
-          <w:rFonts w:ascii="HarmonyOS Sans Light" w:eastAsia="字家玲珑锐楷" w:hAnsi="HarmonyOS Sans Light"/>
-          <w:sz w:val="21"/>
-          <w:szCs w:val="21"/>
-        </w:rPr>
-      </w:pPr>
-    </w:p>
-    <w:p>
-      <w:pPr>
-        <w:spacing w:line="260" w:lineRule="exact"/>
-        <w:jc w:val="left"/>
-        <w:rPr>
-          <w:rFonts w:ascii="HarmonyOS Sans Light" w:eastAsia="字家玲珑锐楷" w:hAnsi="HarmonyOS Sans Light"/>
-          <w:sz w:val="21"/>
-          <w:szCs w:val="21"/>
-        </w:rPr>
-      </w:pPr>
-    </w:p>
-    <w:p>
-      <w:pPr>
-        <w:spacing w:line="260" w:lineRule="exact"/>
-        <w:jc w:val="left"/>
-        <w:rPr>
-          <w:rFonts w:ascii="HarmonyOS Sans Light" w:eastAsia="字家玲珑锐楷" w:hAnsi="HarmonyOS Sans Light"/>
-          <w:sz w:val="21"/>
-          <w:szCs w:val="21"/>
-        </w:rPr>
-      </w:pPr>
-    </w:p>
-    <w:p>
-      <w:pPr>
-        <w:spacing w:line="260" w:lineRule="exact"/>
-        <w:jc w:val="left"/>
-        <w:rPr>
-          <w:rFonts w:ascii="HarmonyOS Sans Light" w:eastAsia="字家玲珑锐楷" w:hAnsi="HarmonyOS Sans Light"/>
-          <w:sz w:val="21"/>
-          <w:szCs w:val="21"/>
-        </w:rPr>
-      </w:pPr>
-    </w:p>
-    <w:p>
-      <w:pPr>
-        <w:spacing w:line="260" w:lineRule="exact"/>
-        <w:jc w:val="left"/>
-        <w:rPr>
-          <w:rFonts w:ascii="HarmonyOS Sans Light" w:eastAsia="字家玲珑锐楷" w:hAnsi="HarmonyOS Sans Light"/>
-          <w:sz w:val="21"/>
-          <w:szCs w:val="21"/>
-        </w:rPr>
-      </w:pPr>
-    </w:p>
-    <w:p>
-      <w:pPr>
-        <w:spacing w:line="260" w:lineRule="exact"/>
-        <w:jc w:val="left"/>
-        <w:rPr>
-          <w:rFonts w:ascii="HarmonyOS Sans Light" w:eastAsia="字家玲珑锐楷" w:hAnsi="HarmonyOS Sans Light"/>
-          <w:sz w:val="21"/>
-          <w:szCs w:val="21"/>
-        </w:rPr>
-      </w:pPr>
-    </w:p>
-    <w:p>
-      <w:pPr>
-        <w:spacing w:line="260" w:lineRule="exact"/>
-        <w:jc w:val="left"/>
-        <w:rPr>
-          <w:rFonts w:ascii="HarmonyOS Sans Light" w:eastAsia="字家玲珑锐楷" w:hAnsi="HarmonyOS Sans Light"/>
-          <w:sz w:val="21"/>
-          <w:szCs w:val="21"/>
-        </w:rPr>
-      </w:pPr>
-    </w:p>
-    <w:p>
-      <w:pPr>
-        <w:spacing w:line="260" w:lineRule="exact"/>
-        <w:jc w:val="left"/>
-        <w:rPr>
-          <w:rFonts w:ascii="HarmonyOS Sans Light" w:eastAsia="字家玲珑锐楷" w:hAnsi="HarmonyOS Sans Light"/>
-          <w:sz w:val="21"/>
-          <w:szCs w:val="21"/>
-        </w:rPr>
-      </w:pPr>
-    </w:p>
-    <w:p>
-      <w:pPr>
-        <w:spacing w:line="260" w:lineRule="exact"/>
-        <w:jc w:val="left"/>
-        <w:rPr>
-          <w:rFonts w:ascii="HarmonyOS Sans Light" w:eastAsia="字家玲珑锐楷" w:hAnsi="HarmonyOS Sans Light"/>
-          <w:sz w:val="21"/>
-          <w:szCs w:val="21"/>
-        </w:rPr>
-      </w:pPr>
-    </w:p>
-    <w:p>
-      <w:pPr>
-        <w:spacing w:line="260" w:lineRule="exact"/>
-        <w:jc w:val="left"/>
-        <w:rPr>
-          <w:rFonts w:ascii="HarmonyOS Sans Light" w:eastAsia="字家玲珑锐楷" w:hAnsi="HarmonyOS Sans Light"/>
-          <w:sz w:val="21"/>
-          <w:szCs w:val="21"/>
-        </w:rPr>
-      </w:pPr>
-    </w:p>
-    <w:p>
-      <w:pPr>
-        <w:spacing w:line="260" w:lineRule="exact"/>
-        <w:jc w:val="left"/>
-        <w:rPr>
-          <w:rFonts w:ascii="HarmonyOS Sans Light" w:eastAsia="字家玲珑锐楷" w:hAnsi="HarmonyOS Sans Light"/>
-          <w:sz w:val="21"/>
-          <w:szCs w:val="21"/>
-        </w:rPr>
-      </w:pPr>
-    </w:p>
-    <w:p>
-      <w:pPr>
-        <w:spacing w:line="260" w:lineRule="exact"/>
-        <w:jc w:val="left"/>
-        <w:rPr>
-          <w:rFonts w:ascii="HarmonyOS Sans Light" w:eastAsia="字家玲珑锐楷" w:hAnsi="HarmonyOS Sans Light"/>
-          <w:sz w:val="21"/>
-          <w:szCs w:val="21"/>
-        </w:rPr>
-      </w:pPr>
-    </w:p>
-    <w:p>
-      <w:pPr>
-        <w:spacing w:line="260" w:lineRule="exact"/>
-        <w:jc w:val="left"/>
-        <w:rPr>
-          <w:rFonts w:ascii="HarmonyOS Sans Light" w:eastAsia="字家玲珑锐楷" w:hAnsi="HarmonyOS Sans Light"/>
-          <w:sz w:val="21"/>
-          <w:szCs w:val="21"/>
-        </w:rPr>
-      </w:pPr>
-    </w:p>
-    <w:p>
-      <w:pPr>
-        <w:spacing w:line="260" w:lineRule="exact"/>
-        <w:jc w:val="left"/>
-        <w:rPr>
-          <w:rFonts w:ascii="HarmonyOS Sans Light" w:eastAsia="字家玲珑锐楷" w:hAnsi="HarmonyOS Sans Light"/>
-          <w:sz w:val="21"/>
-          <w:szCs w:val="21"/>
-        </w:rPr>
-      </w:pPr>
-    </w:p>
-    <w:p>
-      <w:pPr>
-        <w:spacing w:line="260" w:lineRule="exact"/>
-        <w:jc w:val="left"/>
-        <w:rPr>
-          <w:rFonts w:ascii="HarmonyOS Sans Light" w:eastAsia="字家玲珑锐楷" w:hAnsi="HarmonyOS Sans Light"/>
-          <w:sz w:val="21"/>
-          <w:szCs w:val="21"/>
-        </w:rPr>
-      </w:pPr>
-    </w:p>
-    <w:p>
-      <w:pPr>
-        <w:spacing w:line="260" w:lineRule="exact"/>
-        <w:jc w:val="left"/>
-        <w:rPr>
-          <w:rFonts w:ascii="HarmonyOS Sans Light" w:eastAsia="字家玲珑锐楷" w:hAnsi="HarmonyOS Sans Light"/>
-          <w:sz w:val="21"/>
-          <w:szCs w:val="21"/>
-        </w:rPr>
-      </w:pPr>
-    </w:p>
-    <w:p>
-      <w:pPr>
-        <w:spacing w:line="260" w:lineRule="exact"/>
-        <w:jc w:val="left"/>
-        <w:rPr>
-          <w:rFonts w:ascii="HarmonyOS Sans Light" w:eastAsia="字家玲珑锐楷" w:hAnsi="HarmonyOS Sans Light"/>
-          <w:sz w:val="21"/>
-          <w:szCs w:val="21"/>
-        </w:rPr>
-      </w:pPr>
-    </w:p>
-    <w:p>
-      <w:pPr>
-        <w:spacing w:line="260" w:lineRule="exact"/>
-        <w:jc w:val="left"/>
-        <w:rPr>
-          <w:rFonts w:ascii="HarmonyOS Sans Light" w:eastAsia="字家玲珑锐楷" w:hAnsi="HarmonyOS Sans Light"/>
-          <w:sz w:val="21"/>
-          <w:szCs w:val="21"/>
-        </w:rPr>
-      </w:pPr>
-    </w:p>
-    <w:p>
-      <w:pPr>
-        <w:spacing w:line="260" w:lineRule="exact"/>
-        <w:jc w:val="left"/>
-        <w:rPr>
-          <w:rFonts w:ascii="HarmonyOS Sans Light" w:eastAsia="字家玲珑锐楷" w:hAnsi="HarmonyOS Sans Light"/>
-          <w:sz w:val="21"/>
-          <w:szCs w:val="21"/>
-        </w:rPr>
-      </w:pPr>
-    </w:p>
-    <w:p>
-      <w:pPr>
-        <w:spacing w:line="260" w:lineRule="exact"/>
-        <w:jc w:val="left"/>
-        <w:rPr>
-          <w:rFonts w:ascii="HarmonyOS Sans Light" w:eastAsia="字家玲珑锐楷" w:hAnsi="HarmonyOS Sans Light"/>
-          <w:sz w:val="21"/>
-          <w:szCs w:val="21"/>
-        </w:rPr>
-      </w:pPr>
-    </w:p>
-    <w:p>
-      <w:pPr>
-        <w:spacing w:line="260" w:lineRule="exact"/>
-        <w:jc w:val="left"/>
-        <w:rPr>
-          <w:rFonts w:ascii="HarmonyOS Sans Light" w:eastAsia="字家玲珑锐楷" w:hAnsi="HarmonyOS Sans Light"/>
-          <w:sz w:val="21"/>
-          <w:szCs w:val="21"/>
-        </w:rPr>
-      </w:pPr>
-    </w:p>
-    <w:p>
-      <w:pPr>
-        <w:spacing w:line="260" w:lineRule="exact"/>
-        <w:jc w:val="left"/>
-        <w:rPr>
-          <w:rFonts w:ascii="HarmonyOS Sans Light" w:eastAsia="字家玲珑锐楷" w:hAnsi="HarmonyOS Sans Light"/>
-          <w:sz w:val="21"/>
-          <w:szCs w:val="21"/>
-        </w:rPr>
-      </w:pPr>
-    </w:p>
-    <w:p>
-      <w:pPr>
-        <w:spacing w:line="260" w:lineRule="exact"/>
-        <w:jc w:val="left"/>
-        <w:rPr>
-          <w:rFonts w:ascii="HarmonyOS Sans Light" w:eastAsia="字家玲珑锐楷" w:hAnsi="HarmonyOS Sans Light"/>
-          <w:sz w:val="21"/>
-          <w:szCs w:val="21"/>
-        </w:rPr>
-      </w:pPr>
-    </w:p>
-    <w:p>
-      <w:pPr>
-        <w:spacing w:line="260" w:lineRule="exact"/>
-        <w:jc w:val="left"/>
-        <w:rPr>
-          <w:rFonts w:ascii="HarmonyOS Sans Light" w:eastAsia="字家玲珑锐楷" w:hAnsi="HarmonyOS Sans Light"/>
-          <w:sz w:val="21"/>
-          <w:szCs w:val="21"/>
-        </w:rPr>
-      </w:pPr>
-    </w:p>
-    <w:p>
-      <w:pPr>
-        <w:spacing w:line="260" w:lineRule="exact"/>
-        <w:jc w:val="left"/>
-        <w:rPr>
-          <w:rFonts w:ascii="HarmonyOS Sans Light" w:eastAsia="字家玲珑锐楷" w:hAnsi="HarmonyOS Sans Light"/>
-          <w:sz w:val="21"/>
-          <w:szCs w:val="21"/>
-        </w:rPr>
-      </w:pPr>
-    </w:p>
-    <w:p>
-      <w:pPr>
-        <w:spacing w:line="260" w:lineRule="exact"/>
-        <w:jc w:val="left"/>
-        <w:rPr>
-          <w:rFonts w:ascii="HarmonyOS Sans Light" w:eastAsia="字家玲珑锐楷" w:hAnsi="HarmonyOS Sans Light"/>
-          <w:sz w:val="21"/>
-          <w:szCs w:val="21"/>
-        </w:rPr>
-      </w:pPr>
-    </w:p>
-    <w:p>
-      <w:pPr>
-        <w:spacing w:line="260" w:lineRule="exact"/>
-        <w:jc w:val="left"/>
-        <w:rPr>
-          <w:rFonts w:ascii="HarmonyOS Sans Light" w:eastAsia="字家玲珑锐楷" w:hAnsi="HarmonyOS Sans Light"/>
-          <w:sz w:val="21"/>
-          <w:szCs w:val="21"/>
-        </w:rPr>
-      </w:pPr>
-    </w:p>
-    <w:p>
-      <w:pPr>
-        <w:spacing w:line="260" w:lineRule="exact"/>
-        <w:jc w:val="left"/>
-        <w:rPr>
-          <w:rFonts w:ascii="HarmonyOS Sans Light" w:eastAsia="字家玲珑锐楷" w:hAnsi="HarmonyOS Sans Light"/>
-          <w:sz w:val="21"/>
-          <w:szCs w:val="21"/>
-        </w:rPr>
-      </w:pPr>
-    </w:p>
-    <w:p>
-      <w:pPr>
-        <w:spacing w:line="260" w:lineRule="exact"/>
-        <w:jc w:val="left"/>
-        <w:rPr>
-          <w:rFonts w:ascii="HarmonyOS Sans Light" w:eastAsia="字家玲珑锐楷" w:hAnsi="HarmonyOS Sans Light"/>
-          <w:sz w:val="21"/>
-          <w:szCs w:val="21"/>
-        </w:rPr>
-      </w:pPr>
-    </w:p>
-    <w:p>
-      <w:pPr>
-        <w:spacing w:line="260" w:lineRule="exact"/>
-        <w:jc w:val="left"/>
-        <w:rPr>
-          <w:rFonts w:ascii="HarmonyOS Sans Light" w:eastAsia="字家玲珑锐楷" w:hAnsi="HarmonyOS Sans Light"/>
-          <w:sz w:val="21"/>
-          <w:szCs w:val="21"/>
-        </w:rPr>
-      </w:pPr>
-    </w:p>
-    <w:p>
-      <w:pPr>
-        <w:spacing w:line="260" w:lineRule="exact"/>
-        <w:jc w:val="left"/>
-        <w:rPr>
-          <w:rFonts w:ascii="HarmonyOS Sans Light" w:eastAsia="字家玲珑锐楷" w:hAnsi="HarmonyOS Sans Light"/>
-          <w:sz w:val="21"/>
-          <w:szCs w:val="21"/>
-        </w:rPr>
-      </w:pPr>
-    </w:p>
-    <w:p>
-      <w:pPr>
-        <w:spacing w:line="260" w:lineRule="exact"/>
-        <w:jc w:val="left"/>
-        <w:rPr>
-          <w:rFonts w:ascii="HarmonyOS Sans Light" w:eastAsia="字家玲珑锐楷" w:hAnsi="HarmonyOS Sans Light"/>
-          <w:sz w:val="21"/>
-          <w:szCs w:val="21"/>
-        </w:rPr>
-      </w:pPr>
-    </w:p>
-    <w:p>
-      <w:pPr>
-        <w:spacing w:line="260" w:lineRule="exact"/>
-        <w:jc w:val="left"/>
-        <w:rPr>
-          <w:rFonts w:ascii="HarmonyOS Sans Light" w:eastAsia="字家玲珑锐楷" w:hAnsi="HarmonyOS Sans Light"/>
-          <w:sz w:val="21"/>
-          <w:szCs w:val="21"/>
-        </w:rPr>
-      </w:pPr>
-    </w:p>
-    <w:p>
-      <w:pPr>
-        <w:spacing w:line="260" w:lineRule="exact"/>
-        <w:jc w:val="left"/>
-        <w:rPr>
-          <w:rFonts w:ascii="HarmonyOS Sans Light" w:eastAsia="字家玲珑锐楷" w:hAnsi="HarmonyOS Sans Light"/>
-          <w:sz w:val="21"/>
-          <w:szCs w:val="21"/>
-        </w:rPr>
-      </w:pPr>
-    </w:p>
-    <w:p>
-      <w:pPr>
-        <w:spacing w:line="260" w:lineRule="exact"/>
-        <w:jc w:val="left"/>
-        <w:rPr>
-          <w:rFonts w:ascii="HarmonyOS Sans Light" w:eastAsia="字家玲珑锐楷" w:hAnsi="HarmonyOS Sans Light"/>
-          <w:sz w:val="21"/>
-          <w:szCs w:val="21"/>
-        </w:rPr>
-      </w:pPr>
-    </w:p>
-    <w:p>
-      <w:pPr>
-        <w:spacing w:line="260" w:lineRule="exact"/>
-        <w:jc w:val="left"/>
-        <w:rPr>
-          <w:rFonts w:ascii="HarmonyOS Sans Light" w:eastAsia="字家玲珑锐楷" w:hAnsi="HarmonyOS Sans Light"/>
-          <w:sz w:val="21"/>
-          <w:szCs w:val="21"/>
-        </w:rPr>
-      </w:pPr>
-    </w:p>
-    <w:p>
-      <w:pPr>
-        <w:spacing w:line="260" w:lineRule="exact"/>
-        <w:jc w:val="left"/>
-        <w:rPr>
-          <w:rFonts w:ascii="HarmonyOS Sans Light" w:eastAsia="字家玲珑锐楷" w:hAnsi="HarmonyOS Sans Light"/>
-          <w:sz w:val="21"/>
-          <w:szCs w:val="21"/>
-        </w:rPr>
-      </w:pPr>
-    </w:p>
-    <w:p>
-      <w:pPr>
-        <w:spacing w:line="260" w:lineRule="exact"/>
-        <w:jc w:val="left"/>
-        <w:rPr>
-          <w:rFonts w:ascii="HarmonyOS Sans Light" w:eastAsia="字家玲珑锐楷" w:hAnsi="HarmonyOS Sans Light"/>
-          <w:sz w:val="21"/>
-          <w:szCs w:val="21"/>
-        </w:rPr>
-      </w:pPr>
-    </w:p>
-    <w:p>
-      <w:pPr>
-        <w:spacing w:line="260" w:lineRule="exact"/>
-        <w:jc w:val="left"/>
-        <w:rPr>
-          <w:rFonts w:ascii="HarmonyOS Sans Light" w:eastAsia="字家玲珑锐楷" w:hAnsi="HarmonyOS Sans Light"/>
-          <w:sz w:val="21"/>
-          <w:szCs w:val="21"/>
-        </w:rPr>
-      </w:pPr>
-    </w:p>
-    <w:p>
-      <w:pPr>
-        <w:spacing w:line="260" w:lineRule="exact"/>
-        <w:jc w:val="left"/>
-        <w:rPr>
-          <w:rFonts w:ascii="HarmonyOS Sans Light" w:eastAsia="字家玲珑锐楷" w:hAnsi="HarmonyOS Sans Light"/>
-          <w:sz w:val="21"/>
-          <w:szCs w:val="21"/>
-        </w:rPr>
-      </w:pPr>
-    </w:p>
-    <w:p>
-      <w:pPr>
-        <w:spacing w:line="260" w:lineRule="exact"/>
-        <w:jc w:val="left"/>
-        <w:rPr>
-          <w:rFonts w:ascii="HarmonyOS Sans Light" w:eastAsia="字家玲珑锐楷" w:hAnsi="HarmonyOS Sans Light"/>
-          <w:sz w:val="21"/>
-          <w:szCs w:val="21"/>
-        </w:rPr>
-      </w:pPr>
-    </w:p>
-    <w:p>
-      <w:pPr>
-        <w:spacing w:line="260" w:lineRule="exact"/>
-        <w:jc w:val="left"/>
-        <w:rPr>
-          <w:rFonts w:ascii="HarmonyOS Sans Light" w:eastAsia="字家玲珑锐楷" w:hAnsi="HarmonyOS Sans Light"/>
-          <w:sz w:val="21"/>
-          <w:szCs w:val="21"/>
-        </w:rPr>
-      </w:pPr>
-    </w:p>
-    <w:p>
-      <w:pPr>
-        <w:spacing w:line="260" w:lineRule="exact"/>
-        <w:jc w:val="left"/>
-        <w:rPr>
-          <w:rFonts w:ascii="HarmonyOS Sans Light" w:eastAsia="字家玲珑锐楷" w:hAnsi="HarmonyOS Sans Light"/>
-          <w:sz w:val="21"/>
-          <w:szCs w:val="21"/>
-        </w:rPr>
-      </w:pPr>
-    </w:p>
-    <w:p>
-      <w:pPr>
-        <w:spacing w:line="260" w:lineRule="exact"/>
-        <w:jc w:val="left"/>
-        <w:rPr>
-          <w:rFonts w:ascii="HarmonyOS Sans Light" w:eastAsia="字家玲珑锐楷" w:hAnsi="HarmonyOS Sans Light"/>
-          <w:sz w:val="21"/>
-          <w:szCs w:val="21"/>
-        </w:rPr>
-      </w:pPr>
-    </w:p>
-    <w:p>
-      <w:pPr>
-        <w:spacing w:line="260" w:lineRule="exact"/>
-        <w:jc w:val="left"/>
-        <w:rPr>
-          <w:rFonts w:ascii="HarmonyOS Sans Light" w:eastAsia="字家玲珑锐楷" w:hAnsi="HarmonyOS Sans Light"/>
-          <w:sz w:val="21"/>
-          <w:szCs w:val="21"/>
-        </w:rPr>
-      </w:pPr>
-    </w:p>
-    <w:p>
-      <w:pPr>
-        <w:spacing w:line="260" w:lineRule="exact"/>
-        <w:jc w:val="left"/>
-        <w:rPr>
-          <w:rFonts w:ascii="HarmonyOS Sans Light" w:eastAsia="字家玲珑锐楷" w:hAnsi="HarmonyOS Sans Light"/>
-          <w:sz w:val="21"/>
-          <w:szCs w:val="21"/>
-        </w:rPr>
-      </w:pPr>
-    </w:p>
-    <w:p>
-      <w:pPr>
-        <w:spacing w:line="260" w:lineRule="exact"/>
-        <w:jc w:val="left"/>
-        <w:rPr>
-          <w:rFonts w:ascii="HarmonyOS Sans Light" w:eastAsia="字家玲珑锐楷" w:hAnsi="HarmonyOS Sans Light" w:hint="eastAsia"/>
-          <w:sz w:val="21"/>
-          <w:szCs w:val="21"/>
-        </w:rPr>
-      </w:pPr>
-    </w:p>
-    <w:p>
-      <w:pPr>
-        <w:spacing w:line="260" w:lineRule="exact"/>
-        <w:jc w:val="left"/>
-        <w:rPr>
-          <w:rFonts w:ascii="HarmonyOS Sans Light" w:eastAsia="字家玲珑锐楷" w:hAnsi="HarmonyOS Sans Light"/>
-          <w:sz w:val="21"/>
-          <w:szCs w:val="21"/>
-        </w:rPr>
-      </w:pPr>
-    </w:p>
-    <w:p>
-      <w:pPr>
-        <w:spacing w:line="260" w:lineRule="exact"/>
+        <w:spacing w:line="320" w:lineRule="exact"/>
+        <w:jc w:val="left"/>
+        <w:rPr>
+          <w:rFonts w:ascii="HarmonyOS Sans Light" w:eastAsia="字家玲珑锐楷" w:hAnsi="HarmonyOS Sans Light"/>
+          <w:sz w:val="21"/>
+          <w:szCs w:val="21"/>
+        </w:rPr>
+      </w:pPr>
+    </w:p>
+    <w:p>
+      <w:pPr>
+        <w:spacing w:line="320" w:lineRule="exact"/>
+        <w:jc w:val="left"/>
+        <w:rPr>
+          <w:rFonts w:ascii="HarmonyOS Sans Light" w:eastAsia="字家玲珑锐楷" w:hAnsi="HarmonyOS Sans Light"/>
+          <w:sz w:val="21"/>
+          <w:szCs w:val="21"/>
+        </w:rPr>
+      </w:pPr>
+    </w:p>
+    <w:p>
+      <w:pPr>
+        <w:spacing w:line="320" w:lineRule="exact"/>
+        <w:jc w:val="left"/>
+        <w:rPr>
+          <w:rFonts w:ascii="HarmonyOS Sans Light" w:eastAsia="字家玲珑锐楷" w:hAnsi="HarmonyOS Sans Light"/>
+          <w:sz w:val="21"/>
+          <w:szCs w:val="21"/>
+        </w:rPr>
+      </w:pPr>
+    </w:p>
+    <w:p>
+      <w:pPr>
+        <w:spacing w:line="320" w:lineRule="exact"/>
+        <w:jc w:val="left"/>
+        <w:rPr>
+          <w:rFonts w:ascii="HarmonyOS Sans Light" w:eastAsia="字家玲珑锐楷" w:hAnsi="HarmonyOS Sans Light"/>
+          <w:sz w:val="21"/>
+          <w:szCs w:val="21"/>
+        </w:rPr>
+      </w:pPr>
+    </w:p>
+    <w:p>
+      <w:pPr>
+        <w:spacing w:line="320" w:lineRule="exact"/>
+        <w:jc w:val="left"/>
+        <w:rPr>
+          <w:rFonts w:ascii="HarmonyOS Sans Light" w:eastAsia="字家玲珑锐楷" w:hAnsi="HarmonyOS Sans Light"/>
+          <w:sz w:val="21"/>
+          <w:szCs w:val="21"/>
+        </w:rPr>
+      </w:pPr>
+    </w:p>
+    <w:p>
+      <w:pPr>
+        <w:spacing w:line="320" w:lineRule="exact"/>
+        <w:jc w:val="left"/>
+        <w:rPr>
+          <w:rFonts w:ascii="HarmonyOS Sans Light" w:eastAsia="字家玲珑锐楷" w:hAnsi="HarmonyOS Sans Light"/>
+          <w:sz w:val="21"/>
+          <w:szCs w:val="21"/>
+        </w:rPr>
+      </w:pPr>
+    </w:p>
+    <w:p>
+      <w:pPr>
+        <w:spacing w:line="320" w:lineRule="exact"/>
+        <w:jc w:val="left"/>
+        <w:rPr>
+          <w:rFonts w:ascii="HarmonyOS Sans Light" w:eastAsia="字家玲珑锐楷" w:hAnsi="HarmonyOS Sans Light"/>
+          <w:sz w:val="21"/>
+          <w:szCs w:val="21"/>
+        </w:rPr>
+      </w:pPr>
+    </w:p>
+    <w:p>
+      <w:pPr>
+        <w:spacing w:line="320" w:lineRule="exact"/>
+        <w:jc w:val="left"/>
+        <w:rPr>
+          <w:rFonts w:ascii="HarmonyOS Sans Light" w:eastAsia="字家玲珑锐楷" w:hAnsi="HarmonyOS Sans Light"/>
+          <w:sz w:val="21"/>
+          <w:szCs w:val="21"/>
+        </w:rPr>
+      </w:pPr>
+    </w:p>
+    <w:p>
+      <w:pPr>
+        <w:spacing w:line="320" w:lineRule="exact"/>
+        <w:jc w:val="left"/>
+        <w:rPr>
+          <w:rFonts w:ascii="HarmonyOS Sans Light" w:eastAsia="字家玲珑锐楷" w:hAnsi="HarmonyOS Sans Light"/>
+          <w:sz w:val="21"/>
+          <w:szCs w:val="21"/>
+        </w:rPr>
+      </w:pPr>
+    </w:p>
+    <w:p>
+      <w:pPr>
+        <w:spacing w:line="320" w:lineRule="exact"/>
+        <w:jc w:val="left"/>
+        <w:rPr>
+          <w:rFonts w:ascii="HarmonyOS Sans Light" w:eastAsia="字家玲珑锐楷" w:hAnsi="HarmonyOS Sans Light"/>
+          <w:sz w:val="21"/>
+          <w:szCs w:val="21"/>
+        </w:rPr>
+      </w:pPr>
+    </w:p>
+    <w:p>
+      <w:pPr>
+        <w:spacing w:line="320" w:lineRule="exact"/>
+        <w:jc w:val="left"/>
+        <w:rPr>
+          <w:rFonts w:ascii="HarmonyOS Sans Light" w:eastAsia="字家玲珑锐楷" w:hAnsi="HarmonyOS Sans Light"/>
+          <w:sz w:val="21"/>
+          <w:szCs w:val="21"/>
+        </w:rPr>
+      </w:pPr>
+    </w:p>
+    <w:p>
+      <w:pPr>
+        <w:spacing w:line="320" w:lineRule="exact"/>
+        <w:jc w:val="left"/>
+        <w:rPr>
+          <w:rFonts w:ascii="HarmonyOS Sans Light" w:eastAsia="字家玲珑锐楷" w:hAnsi="HarmonyOS Sans Light"/>
+          <w:sz w:val="21"/>
+          <w:szCs w:val="21"/>
+        </w:rPr>
+      </w:pPr>
+    </w:p>
+    <w:p>
+      <w:pPr>
+        <w:spacing w:line="320" w:lineRule="exact"/>
+        <w:jc w:val="left"/>
+        <w:rPr>
+          <w:rFonts w:ascii="HarmonyOS Sans Light" w:eastAsia="字家玲珑锐楷" w:hAnsi="HarmonyOS Sans Light"/>
+          <w:sz w:val="21"/>
+          <w:szCs w:val="21"/>
+        </w:rPr>
+      </w:pPr>
+    </w:p>
+    <w:p>
+      <w:pPr>
+        <w:spacing w:line="320" w:lineRule="exact"/>
+        <w:jc w:val="left"/>
+        <w:rPr>
+          <w:rFonts w:ascii="HarmonyOS Sans Light" w:eastAsia="字家玲珑锐楷" w:hAnsi="HarmonyOS Sans Light"/>
+          <w:sz w:val="21"/>
+          <w:szCs w:val="21"/>
+        </w:rPr>
+      </w:pPr>
+    </w:p>
+    <w:p>
+      <w:pPr>
+        <w:spacing w:line="320" w:lineRule="exact"/>
+        <w:jc w:val="left"/>
+        <w:rPr>
+          <w:rFonts w:ascii="HarmonyOS Sans Light" w:eastAsia="字家玲珑锐楷" w:hAnsi="HarmonyOS Sans Light"/>
+          <w:sz w:val="21"/>
+          <w:szCs w:val="21"/>
+        </w:rPr>
+      </w:pPr>
+    </w:p>
+    <w:p>
+      <w:pPr>
+        <w:spacing w:line="320" w:lineRule="exact"/>
+        <w:jc w:val="left"/>
+        <w:rPr>
+          <w:rFonts w:ascii="HarmonyOS Sans Light" w:eastAsia="字家玲珑锐楷" w:hAnsi="HarmonyOS Sans Light"/>
+          <w:sz w:val="21"/>
+          <w:szCs w:val="21"/>
+        </w:rPr>
+      </w:pPr>
+    </w:p>
+    <w:p>
+      <w:pPr>
+        <w:spacing w:line="320" w:lineRule="exact"/>
+        <w:jc w:val="left"/>
+        <w:rPr>
+          <w:rFonts w:ascii="HarmonyOS Sans Light" w:eastAsia="字家玲珑锐楷" w:hAnsi="HarmonyOS Sans Light"/>
+          <w:sz w:val="21"/>
+          <w:szCs w:val="21"/>
+        </w:rPr>
+      </w:pPr>
+    </w:p>
+    <w:p>
+      <w:pPr>
+        <w:spacing w:line="320" w:lineRule="exact"/>
+        <w:jc w:val="left"/>
+        <w:rPr>
+          <w:rFonts w:ascii="HarmonyOS Sans Light" w:eastAsia="字家玲珑锐楷" w:hAnsi="HarmonyOS Sans Light"/>
+          <w:sz w:val="21"/>
+          <w:szCs w:val="21"/>
+        </w:rPr>
+      </w:pPr>
+    </w:p>
+    <w:p>
+      <w:pPr>
+        <w:spacing w:line="320" w:lineRule="exact"/>
+        <w:jc w:val="left"/>
+        <w:rPr>
+          <w:rFonts w:ascii="HarmonyOS Sans Light" w:eastAsia="字家玲珑锐楷" w:hAnsi="HarmonyOS Sans Light"/>
+          <w:sz w:val="21"/>
+          <w:szCs w:val="21"/>
+        </w:rPr>
+      </w:pPr>
+    </w:p>
+    <w:p>
+      <w:pPr>
+        <w:spacing w:line="320" w:lineRule="exact"/>
+        <w:jc w:val="left"/>
+        <w:rPr>
+          <w:rFonts w:ascii="HarmonyOS Sans Light" w:eastAsia="字家玲珑锐楷" w:hAnsi="HarmonyOS Sans Light"/>
+          <w:sz w:val="21"/>
+          <w:szCs w:val="21"/>
+        </w:rPr>
+      </w:pPr>
+    </w:p>
+    <w:p>
+      <w:pPr>
+        <w:spacing w:line="320" w:lineRule="exact"/>
+        <w:jc w:val="left"/>
+        <w:rPr>
+          <w:rFonts w:ascii="HarmonyOS Sans Light" w:eastAsia="字家玲珑锐楷" w:hAnsi="HarmonyOS Sans Light"/>
+          <w:sz w:val="21"/>
+          <w:szCs w:val="21"/>
+        </w:rPr>
+      </w:pPr>
+    </w:p>
+    <w:p>
+      <w:pPr>
+        <w:spacing w:line="320" w:lineRule="exact"/>
+        <w:jc w:val="left"/>
+        <w:rPr>
+          <w:rFonts w:ascii="HarmonyOS Sans Light" w:eastAsia="字家玲珑锐楷" w:hAnsi="HarmonyOS Sans Light"/>
+          <w:sz w:val="21"/>
+          <w:szCs w:val="21"/>
+        </w:rPr>
+      </w:pPr>
+    </w:p>
+    <w:p>
+      <w:pPr>
+        <w:spacing w:line="320" w:lineRule="exact"/>
+        <w:jc w:val="left"/>
+        <w:rPr>
+          <w:rFonts w:ascii="HarmonyOS Sans Light" w:eastAsia="字家玲珑锐楷" w:hAnsi="HarmonyOS Sans Light"/>
+          <w:sz w:val="21"/>
+          <w:szCs w:val="21"/>
+        </w:rPr>
+      </w:pPr>
+    </w:p>
+    <w:p>
+      <w:pPr>
+        <w:spacing w:line="320" w:lineRule="exact"/>
+        <w:jc w:val="left"/>
+        <w:rPr>
+          <w:rFonts w:ascii="HarmonyOS Sans Light" w:eastAsia="字家玲珑锐楷" w:hAnsi="HarmonyOS Sans Light"/>
+          <w:sz w:val="21"/>
+          <w:szCs w:val="21"/>
+        </w:rPr>
+      </w:pPr>
+    </w:p>
+    <w:p>
+      <w:pPr>
+        <w:spacing w:line="320" w:lineRule="exact"/>
+        <w:jc w:val="left"/>
+        <w:rPr>
+          <w:rFonts w:ascii="HarmonyOS Sans Light" w:eastAsia="字家玲珑锐楷" w:hAnsi="HarmonyOS Sans Light"/>
+          <w:sz w:val="21"/>
+          <w:szCs w:val="21"/>
+        </w:rPr>
+      </w:pPr>
+    </w:p>
+    <w:p>
+      <w:pPr>
+        <w:spacing w:line="320" w:lineRule="exact"/>
+        <w:jc w:val="left"/>
+        <w:rPr>
+          <w:rFonts w:ascii="HarmonyOS Sans Light" w:eastAsia="字家玲珑锐楷" w:hAnsi="HarmonyOS Sans Light"/>
+          <w:sz w:val="21"/>
+          <w:szCs w:val="21"/>
+        </w:rPr>
+      </w:pPr>
+    </w:p>
+    <w:p>
+      <w:pPr>
+        <w:spacing w:line="320" w:lineRule="exact"/>
+        <w:jc w:val="left"/>
+        <w:rPr>
+          <w:rFonts w:ascii="HarmonyOS Sans Light" w:eastAsia="字家玲珑锐楷" w:hAnsi="HarmonyOS Sans Light"/>
+          <w:sz w:val="21"/>
+          <w:szCs w:val="21"/>
+        </w:rPr>
+      </w:pPr>
+    </w:p>
+    <w:p>
+      <w:pPr>
+        <w:spacing w:line="320" w:lineRule="exact"/>
+        <w:jc w:val="left"/>
+        <w:rPr>
+          <w:rFonts w:ascii="HarmonyOS Sans Light" w:eastAsia="字家玲珑锐楷" w:hAnsi="HarmonyOS Sans Light"/>
+          <w:sz w:val="21"/>
+          <w:szCs w:val="21"/>
+        </w:rPr>
+      </w:pPr>
+    </w:p>
+    <w:p>
+      <w:pPr>
+        <w:spacing w:line="320" w:lineRule="exact"/>
+        <w:jc w:val="left"/>
+        <w:rPr>
+          <w:rFonts w:ascii="HarmonyOS Sans Light" w:eastAsia="字家玲珑锐楷" w:hAnsi="HarmonyOS Sans Light"/>
+          <w:sz w:val="21"/>
+          <w:szCs w:val="21"/>
+        </w:rPr>
+      </w:pPr>
+    </w:p>
+    <w:p>
+      <w:pPr>
+        <w:spacing w:line="320" w:lineRule="exact"/>
+        <w:jc w:val="left"/>
+        <w:rPr>
+          <w:rFonts w:ascii="HarmonyOS Sans Light" w:eastAsia="字家玲珑锐楷" w:hAnsi="HarmonyOS Sans Light"/>
+          <w:sz w:val="21"/>
+          <w:szCs w:val="21"/>
+        </w:rPr>
+      </w:pPr>
+    </w:p>
+    <w:p>
+      <w:pPr>
+        <w:spacing w:line="320" w:lineRule="exact"/>
+        <w:jc w:val="left"/>
+        <w:rPr>
+          <w:rFonts w:ascii="HarmonyOS Sans Light" w:eastAsia="字家玲珑锐楷" w:hAnsi="HarmonyOS Sans Light"/>
+          <w:sz w:val="21"/>
+          <w:szCs w:val="21"/>
+        </w:rPr>
+      </w:pPr>
+    </w:p>
+    <w:p>
+      <w:pPr>
+        <w:spacing w:line="320" w:lineRule="exact"/>
+        <w:jc w:val="left"/>
+        <w:rPr>
+          <w:rFonts w:ascii="HarmonyOS Sans Light" w:eastAsia="字家玲珑锐楷" w:hAnsi="HarmonyOS Sans Light"/>
+          <w:sz w:val="21"/>
+          <w:szCs w:val="21"/>
+        </w:rPr>
+      </w:pPr>
+    </w:p>
+    <w:p>
+      <w:pPr>
+        <w:spacing w:line="320" w:lineRule="exact"/>
+        <w:jc w:val="left"/>
+        <w:rPr>
+          <w:rFonts w:ascii="HarmonyOS Sans Light" w:eastAsia="字家玲珑锐楷" w:hAnsi="HarmonyOS Sans Light"/>
+          <w:sz w:val="21"/>
+          <w:szCs w:val="21"/>
+        </w:rPr>
+      </w:pPr>
+    </w:p>
+    <w:p>
+      <w:pPr>
+        <w:spacing w:line="320" w:lineRule="exact"/>
+        <w:jc w:val="left"/>
+        <w:rPr>
+          <w:rFonts w:ascii="HarmonyOS Sans Light" w:eastAsia="字家玲珑锐楷" w:hAnsi="HarmonyOS Sans Light"/>
+          <w:sz w:val="21"/>
+          <w:szCs w:val="21"/>
+        </w:rPr>
+      </w:pPr>
+    </w:p>
+    <w:p>
+      <w:pPr>
+        <w:spacing w:line="320" w:lineRule="exact"/>
+        <w:jc w:val="left"/>
+        <w:rPr>
+          <w:rFonts w:ascii="HarmonyOS Sans Light" w:eastAsia="字家玲珑锐楷" w:hAnsi="HarmonyOS Sans Light"/>
+          <w:sz w:val="21"/>
+          <w:szCs w:val="21"/>
+        </w:rPr>
+      </w:pPr>
+    </w:p>
+    <w:p>
+      <w:pPr>
+        <w:spacing w:line="320" w:lineRule="exact"/>
+        <w:jc w:val="left"/>
+        <w:rPr>
+          <w:rFonts w:ascii="HarmonyOS Sans Light" w:eastAsia="字家玲珑锐楷" w:hAnsi="HarmonyOS Sans Light"/>
+          <w:sz w:val="21"/>
+          <w:szCs w:val="21"/>
+        </w:rPr>
+      </w:pPr>
+    </w:p>
+    <w:p>
+      <w:pPr>
+        <w:spacing w:line="320" w:lineRule="exact"/>
+        <w:jc w:val="left"/>
+        <w:rPr>
+          <w:rFonts w:ascii="HarmonyOS Sans Light" w:eastAsia="字家玲珑锐楷" w:hAnsi="HarmonyOS Sans Light"/>
+          <w:sz w:val="21"/>
+          <w:szCs w:val="21"/>
+        </w:rPr>
+      </w:pPr>
+    </w:p>
+    <w:p>
+      <w:pPr>
+        <w:spacing w:line="320" w:lineRule="exact"/>
+        <w:jc w:val="left"/>
+        <w:rPr>
+          <w:rFonts w:ascii="HarmonyOS Sans Light" w:eastAsia="字家玲珑锐楷" w:hAnsi="HarmonyOS Sans Light"/>
+          <w:sz w:val="21"/>
+          <w:szCs w:val="21"/>
+        </w:rPr>
+      </w:pPr>
+    </w:p>
+    <w:p>
+      <w:pPr>
+        <w:spacing w:line="320" w:lineRule="exact"/>
         <w:jc w:val="left"/>
         <w:rPr>
           <w:rFonts w:ascii="HarmonyOS Sans Light" w:eastAsia="字家玲珑锐楷" w:hAnsi="HarmonyOS Sans Light"/>
@@ -861,18 +729,18 @@
     </w:p>
     <w:p>
       <w:pPr>
-        <w:spacing w:line="260" w:lineRule="exact"/>
-        <w:jc w:val="left"/>
-        <w:rPr>
-          <w:rFonts w:ascii="HarmonyOS Sans Light" w:eastAsia="字家玲珑锐楷" w:hAnsi="HarmonyOS Sans Light"/>
-          <w:sz w:val="21"/>
-          <w:szCs w:val="21"/>
-        </w:rPr>
-      </w:pPr>
-    </w:p>
-    <w:p>
-      <w:pPr>
-        <w:spacing w:line="260" w:lineRule="exact"/>
+        <w:spacing w:line="320" w:lineRule="exact"/>
+        <w:jc w:val="left"/>
+        <w:rPr>
+          <w:rFonts w:ascii="HarmonyOS Sans Light" w:eastAsia="字家玲珑锐楷" w:hAnsi="HarmonyOS Sans Light"/>
+          <w:sz w:val="21"/>
+          <w:szCs w:val="21"/>
+        </w:rPr>
+      </w:pPr>
+    </w:p>
+    <w:p>
+      <w:pPr>
+        <w:spacing w:line="320" w:lineRule="exact"/>
         <w:ind w:firstLine="420"/>
         <w:jc w:val="left"/>
         <w:rPr>
@@ -900,7 +768,7 @@
     </w:p>
     <w:p>
       <w:pPr>
-        <w:spacing w:line="260" w:lineRule="exact"/>
+        <w:spacing w:line="320" w:lineRule="exact"/>
         <w:ind w:firstLine="420"/>
         <w:jc w:val="left"/>
         <w:rPr>
@@ -936,7 +804,7 @@
     </w:p>
     <w:p>
       <w:pPr>
-        <w:spacing w:line="260" w:lineRule="exact"/>
+        <w:spacing w:line="320" w:lineRule="exact"/>
         <w:ind w:firstLine="420"/>
         <w:jc w:val="left"/>
         <w:rPr>
@@ -959,30 +827,12 @@
           <w:sz w:val="21"/>
           <w:szCs w:val="21"/>
         </w:rPr>
-        <w:t>我不这样认为，</w:t>
-      </w:r>
-      <w:proofErr w:type="gramStart"/>
-      <w:r>
-        <w:rPr>
-          <w:rFonts w:ascii="HarmonyOS Sans Light" w:eastAsia="字家玲珑锐楷" w:hAnsi="HarmonyOS Sans Light"/>
-          <w:sz w:val="21"/>
-          <w:szCs w:val="21"/>
-        </w:rPr>
-        <w:t>反而我</w:t>
-      </w:r>
-      <w:proofErr w:type="gramEnd"/>
-      <w:r>
-        <w:rPr>
-          <w:rFonts w:ascii="HarmonyOS Sans Light" w:eastAsia="字家玲珑锐楷" w:hAnsi="HarmonyOS Sans Light"/>
-          <w:sz w:val="21"/>
-          <w:szCs w:val="21"/>
-        </w:rPr>
-        <w:t>认为不同人在同一类事物上的天赋大小是可以比较的，考进清华只能说在与更有天赋的人的比较中其个人的天赋不是那么突出，但并不是天赋就此消失。</w:t>
-      </w:r>
-    </w:p>
-    <w:p>
-      <w:pPr>
-        <w:spacing w:line="260" w:lineRule="exact"/>
+        <w:t>我不这样认为，反而我认为不同人在同一类事物上的天赋大小是可以比较的，考进清华只能说在与更有天赋的人的比较中其个人的天赋不是那么突出，但并不是天赋就此消失。</w:t>
+      </w:r>
+    </w:p>
+    <w:p>
+      <w:pPr>
+        <w:spacing w:line="320" w:lineRule="exact"/>
         <w:ind w:firstLine="420"/>
         <w:jc w:val="left"/>
         <w:rPr>
@@ -1010,7 +860,7 @@
     </w:p>
     <w:p>
       <w:pPr>
-        <w:spacing w:line="260" w:lineRule="exact"/>
+        <w:spacing w:line="320" w:lineRule="exact"/>
         <w:ind w:firstLine="420"/>
         <w:jc w:val="right"/>
         <w:rPr>
@@ -1030,7 +880,7 @@
     </w:p>
     <w:p>
       <w:pPr>
-        <w:spacing w:line="260" w:lineRule="exact"/>
+        <w:spacing w:line="320" w:lineRule="exact"/>
         <w:ind w:firstLine="420"/>
         <w:jc w:val="left"/>
         <w:rPr>
@@ -1082,7 +932,7 @@
     </w:p>
     <w:p>
       <w:pPr>
-        <w:spacing w:line="260" w:lineRule="exact"/>
+        <w:spacing w:line="320" w:lineRule="exact"/>
         <w:ind w:firstLine="420"/>
         <w:jc w:val="left"/>
         <w:rPr>
@@ -1129,7 +979,7 @@
     </w:p>
     <w:p>
       <w:pPr>
-        <w:spacing w:line="260" w:lineRule="exact"/>
+        <w:spacing w:line="320" w:lineRule="exact"/>
         <w:ind w:firstLine="420"/>
         <w:jc w:val="left"/>
         <w:rPr>
@@ -1176,7 +1026,7 @@
     </w:p>
     <w:p>
       <w:pPr>
-        <w:spacing w:line="260" w:lineRule="exact"/>
+        <w:spacing w:line="320" w:lineRule="exact"/>
         <w:ind w:firstLine="420"/>
         <w:jc w:val="left"/>
         <w:rPr>
@@ -1223,7 +1073,7 @@
     </w:p>
     <w:p>
       <w:pPr>
-        <w:spacing w:line="260" w:lineRule="exact"/>
+        <w:spacing w:line="320" w:lineRule="exact"/>
         <w:ind w:firstLine="420"/>
         <w:jc w:val="left"/>
         <w:rPr>
@@ -1270,7 +1120,7 @@
     </w:p>
     <w:p>
       <w:pPr>
-        <w:spacing w:line="260" w:lineRule="exact"/>
+        <w:spacing w:line="320" w:lineRule="exact"/>
         <w:ind w:firstLine="420"/>
         <w:jc w:val="left"/>
         <w:rPr>
@@ -1317,7 +1167,7 @@
     </w:p>
     <w:p>
       <w:pPr>
-        <w:spacing w:line="260" w:lineRule="exact"/>
+        <w:spacing w:line="320" w:lineRule="exact"/>
         <w:ind w:firstLine="420"/>
         <w:jc w:val="left"/>
         <w:rPr>
@@ -1348,25 +1198,7 @@
           <w:sz w:val="21"/>
           <w:szCs w:val="21"/>
         </w:rPr>
-        <w:t>端回复自己的评论呢？有没有学长学</w:t>
-      </w:r>
-      <w:proofErr w:type="gramStart"/>
-      <w:r>
-        <w:rPr>
-          <w:rFonts w:ascii="HarmonyOS Sans Light" w:eastAsia="字家玲珑锐楷" w:hAnsi="HarmonyOS Sans Light" w:hint="eastAsia"/>
-          <w:sz w:val="21"/>
-          <w:szCs w:val="21"/>
-        </w:rPr>
-        <w:t>姐指导</w:t>
-      </w:r>
-      <w:proofErr w:type="gramEnd"/>
-      <w:r>
-        <w:rPr>
-          <w:rFonts w:ascii="HarmonyOS Sans Light" w:eastAsia="字家玲珑锐楷" w:hAnsi="HarmonyOS Sans Light" w:hint="eastAsia"/>
-          <w:sz w:val="21"/>
-          <w:szCs w:val="21"/>
-        </w:rPr>
-        <w:t>一下，做拓展链接都是用的</w:t>
+        <w:t>端回复自己的评论呢？有没有学长学姐指导一下，做拓展链接都是用的</w:t>
       </w:r>
       <w:r>
         <w:rPr>
@@ -1392,28 +1224,18 @@
         </w:rPr>
         <w:t>PC</w:t>
       </w:r>
-      <w:proofErr w:type="gramStart"/>
-      <w:r>
-        <w:rPr>
-          <w:rFonts w:ascii="HarmonyOS Sans Light" w:eastAsia="字家玲珑锐楷" w:hAnsi="HarmonyOS Sans Light" w:hint="eastAsia"/>
-          <w:sz w:val="21"/>
-          <w:szCs w:val="21"/>
-        </w:rPr>
-        <w:t>端却没法</w:t>
-      </w:r>
-      <w:proofErr w:type="gramEnd"/>
-      <w:r>
-        <w:rPr>
-          <w:rFonts w:ascii="HarmonyOS Sans Light" w:eastAsia="字家玲珑锐楷" w:hAnsi="HarmonyOS Sans Light" w:hint="eastAsia"/>
-          <w:sz w:val="21"/>
-          <w:szCs w:val="21"/>
-        </w:rPr>
-        <w:t>回复自己的评论，导致不能搭建【楼中楼式评论】</w:t>
-      </w:r>
-    </w:p>
-    <w:p>
-      <w:pPr>
-        <w:spacing w:line="260" w:lineRule="exact"/>
+      <w:r>
+        <w:rPr>
+          <w:rFonts w:ascii="HarmonyOS Sans Light" w:eastAsia="字家玲珑锐楷" w:hAnsi="HarmonyOS Sans Light" w:hint="eastAsia"/>
+          <w:sz w:val="21"/>
+          <w:szCs w:val="21"/>
+        </w:rPr>
+        <w:t>端却没法回复自己的评论，导致不能搭建【楼中楼式评论】</w:t>
+      </w:r>
+    </w:p>
+    <w:p>
+      <w:pPr>
+        <w:spacing w:line="320" w:lineRule="exact"/>
         <w:ind w:firstLine="420"/>
         <w:jc w:val="left"/>
         <w:rPr>
@@ -1449,7 +1271,7 @@
     </w:p>
     <w:p>
       <w:pPr>
-        <w:spacing w:line="260" w:lineRule="exact"/>
+        <w:spacing w:line="320" w:lineRule="exact"/>
         <w:ind w:firstLine="420"/>
         <w:jc w:val="left"/>
         <w:rPr>
@@ -1488,25 +1310,7 @@
           <w:sz w:val="21"/>
           <w:szCs w:val="21"/>
         </w:rPr>
-        <w:t>条链接，多出来的</w:t>
-      </w:r>
-      <w:proofErr w:type="gramStart"/>
-      <w:r>
-        <w:rPr>
-          <w:rFonts w:ascii="HarmonyOS Sans Light" w:eastAsia="字家玲珑锐楷" w:hAnsi="HarmonyOS Sans Light" w:hint="eastAsia"/>
-          <w:sz w:val="21"/>
-          <w:szCs w:val="21"/>
-        </w:rPr>
-        <w:t>只能发另一条</w:t>
-      </w:r>
-      <w:proofErr w:type="gramEnd"/>
-      <w:r>
-        <w:rPr>
-          <w:rFonts w:ascii="HarmonyOS Sans Light" w:eastAsia="字家玲珑锐楷" w:hAnsi="HarmonyOS Sans Light" w:hint="eastAsia"/>
-          <w:sz w:val="21"/>
-          <w:szCs w:val="21"/>
-        </w:rPr>
-        <w:t>评论，不过缺点是发两个或发三个有点影响其他人阅读评论区，是想改善这方面的不足，参考烟雨行舟，</w:t>
+        <w:t>条链接，多出来的只能发另一条评论，不过缺点是发两个或发三个有点影响其他人阅读评论区，是想改善这方面的不足，参考烟雨行舟，</w:t>
       </w:r>
       <w:r>
         <w:rPr>
@@ -1538,30 +1342,12 @@
           <w:sz w:val="21"/>
           <w:szCs w:val="21"/>
         </w:rPr>
-        <w:t>不行，手机上操作又不</w:t>
-      </w:r>
-      <w:proofErr w:type="gramStart"/>
-      <w:r>
-        <w:rPr>
-          <w:rFonts w:ascii="HarmonyOS Sans Light" w:eastAsia="字家玲珑锐楷" w:hAnsi="HarmonyOS Sans Light" w:hint="eastAsia"/>
-          <w:sz w:val="21"/>
-          <w:szCs w:val="21"/>
-        </w:rPr>
-        <w:t>方便贴</w:t>
-      </w:r>
-      <w:proofErr w:type="gramEnd"/>
-      <w:r>
-        <w:rPr>
-          <w:rFonts w:ascii="HarmonyOS Sans Light" w:eastAsia="字家玲珑锐楷" w:hAnsi="HarmonyOS Sans Light" w:hint="eastAsia"/>
-          <w:sz w:val="21"/>
-          <w:szCs w:val="21"/>
-        </w:rPr>
-        <w:t>链接。如果没法改善，就只能继续发两个或三个了。</w:t>
-      </w:r>
-    </w:p>
-    <w:p>
-      <w:pPr>
-        <w:spacing w:line="260" w:lineRule="exact"/>
+        <w:t>不行，手机上操作又不方便贴链接。如果没法改善，就只能继续发两个或三个了。</w:t>
+      </w:r>
+    </w:p>
+    <w:p>
+      <w:pPr>
+        <w:spacing w:line="320" w:lineRule="exact"/>
         <w:ind w:firstLine="420"/>
         <w:jc w:val="left"/>
         <w:rPr>
@@ -1613,7 +1399,7 @@
     </w:p>
     <w:p>
       <w:pPr>
-        <w:spacing w:line="260" w:lineRule="exact"/>
+        <w:spacing w:line="320" w:lineRule="exact"/>
         <w:ind w:firstLine="420"/>
         <w:jc w:val="left"/>
         <w:rPr>
@@ -1649,7 +1435,7 @@
     </w:p>
     <w:p>
       <w:pPr>
-        <w:spacing w:line="260" w:lineRule="exact"/>
+        <w:spacing w:line="320" w:lineRule="exact"/>
         <w:ind w:firstLine="420"/>
         <w:jc w:val="left"/>
         <w:rPr>
@@ -1685,7 +1471,7 @@
     </w:p>
     <w:p>
       <w:pPr>
-        <w:spacing w:line="260" w:lineRule="exact"/>
+        <w:spacing w:line="320" w:lineRule="exact"/>
         <w:ind w:firstLine="420"/>
         <w:jc w:val="left"/>
         <w:rPr>
@@ -1694,41 +1480,13 @@
           <w:szCs w:val="21"/>
         </w:rPr>
       </w:pPr>
-      <w:proofErr w:type="gramStart"/>
-      <w:r>
-        <w:rPr>
-          <w:rFonts w:ascii="HarmonyOS Sans Light" w:eastAsia="字家玲珑锐楷" w:hAnsi="HarmonyOS Sans Light" w:hint="eastAsia"/>
-          <w:sz w:val="21"/>
-          <w:szCs w:val="21"/>
-        </w:rPr>
-        <w:t>移动端还可以</w:t>
-      </w:r>
-      <w:proofErr w:type="gramEnd"/>
-      <w:r>
-        <w:rPr>
-          <w:rFonts w:ascii="HarmonyOS Sans Light" w:eastAsia="字家玲珑锐楷" w:hAnsi="HarmonyOS Sans Light" w:hint="eastAsia"/>
-          <w:sz w:val="21"/>
-          <w:szCs w:val="21"/>
-        </w:rPr>
-        <w:t>利用“浮窗”来粘贴（</w:t>
-      </w:r>
-      <w:proofErr w:type="gramStart"/>
-      <w:r>
-        <w:rPr>
-          <w:rFonts w:ascii="HarmonyOS Sans Light" w:eastAsia="字家玲珑锐楷" w:hAnsi="HarmonyOS Sans Light" w:hint="eastAsia"/>
-          <w:sz w:val="21"/>
-          <w:szCs w:val="21"/>
-        </w:rPr>
-        <w:t>浮窗最多</w:t>
-      </w:r>
-      <w:proofErr w:type="gramEnd"/>
-      <w:r>
-        <w:rPr>
-          <w:rFonts w:ascii="HarmonyOS Sans Light" w:eastAsia="字家玲珑锐楷" w:hAnsi="HarmonyOS Sans Light" w:hint="eastAsia"/>
-          <w:sz w:val="21"/>
-          <w:szCs w:val="21"/>
-        </w:rPr>
-        <w:t>能放</w:t>
+      <w:r>
+        <w:rPr>
+          <w:rFonts w:ascii="HarmonyOS Sans Light" w:eastAsia="字家玲珑锐楷" w:hAnsi="HarmonyOS Sans Light" w:hint="eastAsia"/>
+          <w:sz w:val="21"/>
+          <w:szCs w:val="21"/>
+        </w:rPr>
+        <w:t>移动端还可以利用“浮窗”来粘贴（浮窗最多能放</w:t>
       </w:r>
       <w:r>
         <w:rPr>
@@ -1781,7 +1539,7 @@
     </w:p>
     <w:p>
       <w:pPr>
-        <w:spacing w:line="260" w:lineRule="exact"/>
+        <w:spacing w:line="320" w:lineRule="exact"/>
         <w:ind w:firstLine="420"/>
         <w:jc w:val="left"/>
         <w:rPr>
@@ -1809,7 +1567,7 @@
     </w:p>
     <w:p>
       <w:pPr>
-        <w:spacing w:line="260" w:lineRule="exact"/>
+        <w:spacing w:line="320" w:lineRule="exact"/>
         <w:ind w:firstLine="420"/>
         <w:jc w:val="left"/>
         <w:rPr>
@@ -1864,7 +1622,7 @@
     </w:p>
     <w:p>
       <w:pPr>
-        <w:spacing w:line="260" w:lineRule="exact"/>
+        <w:spacing w:line="320" w:lineRule="exact"/>
         <w:ind w:firstLine="420"/>
         <w:jc w:val="left"/>
         <w:rPr>
@@ -1879,25 +1637,7 @@
           <w:sz w:val="21"/>
           <w:szCs w:val="21"/>
         </w:rPr>
-        <w:t>第一个中转站做好了，因为做的过程也需要重新阅读学习，所以进度稍微有点慢，但效果针不戳，很多文章第一次看的时候确实只算是囫囵吞枣，完全没有发现其中的妙处，吃个</w:t>
-      </w:r>
-      <w:proofErr w:type="gramStart"/>
-      <w:r>
-        <w:rPr>
-          <w:rFonts w:ascii="HarmonyOS Sans Light" w:eastAsia="字家玲珑锐楷" w:hAnsi="HarmonyOS Sans Light" w:hint="eastAsia"/>
-          <w:sz w:val="21"/>
-          <w:szCs w:val="21"/>
-        </w:rPr>
-        <w:t>饭继续</w:t>
-      </w:r>
-      <w:proofErr w:type="gramEnd"/>
-      <w:r>
-        <w:rPr>
-          <w:rFonts w:ascii="HarmonyOS Sans Light" w:eastAsia="字家玲珑锐楷" w:hAnsi="HarmonyOS Sans Light" w:hint="eastAsia"/>
-          <w:sz w:val="21"/>
-          <w:szCs w:val="21"/>
-        </w:rPr>
-        <w:t>学习，未完，待续</w:t>
+        <w:t>第一个中转站做好了，因为做的过程也需要重新阅读学习，所以进度稍微有点慢，但效果针不戳，很多文章第一次看的时候确实只算是囫囵吞枣，完全没有发现其中的妙处，吃个饭继续学习，未完，待续</w:t>
       </w:r>
     </w:p>
     <w:tbl>
@@ -1925,7 +1665,7 @@
           </w:tcPr>
           <w:p>
             <w:pPr>
-              <w:spacing w:line="260" w:lineRule="exact"/>
+              <w:spacing w:line="320" w:lineRule="exact"/>
               <w:ind w:firstLineChars="200" w:firstLine="420"/>
               <w:jc w:val="left"/>
               <w:rPr>
@@ -1956,30 +1696,12 @@
                 <w:sz w:val="21"/>
                 <w:szCs w:val="21"/>
               </w:rPr>
-              <w:t>问了小管家，目前网页</w:t>
-            </w:r>
-            <w:proofErr w:type="gramStart"/>
-            <w:r>
-              <w:rPr>
-                <w:rFonts w:ascii="HarmonyOS Sans Light" w:eastAsia="字家玲珑锐楷" w:hAnsi="HarmonyOS Sans Light" w:hint="eastAsia"/>
-                <w:sz w:val="21"/>
-                <w:szCs w:val="21"/>
-              </w:rPr>
-              <w:t>端确实</w:t>
-            </w:r>
-            <w:proofErr w:type="gramEnd"/>
-            <w:r>
-              <w:rPr>
-                <w:rFonts w:ascii="HarmonyOS Sans Light" w:eastAsia="字家玲珑锐楷" w:hAnsi="HarmonyOS Sans Light" w:hint="eastAsia"/>
-                <w:sz w:val="21"/>
-                <w:szCs w:val="21"/>
-              </w:rPr>
-              <w:t>无法评论自己的评论。</w:t>
+              <w:t>问了小管家，目前网页端确实无法评论自己的评论。</w:t>
             </w:r>
           </w:p>
           <w:p>
             <w:pPr>
-              <w:spacing w:line="260" w:lineRule="exact"/>
+              <w:spacing w:line="320" w:lineRule="exact"/>
               <w:ind w:firstLine="420"/>
               <w:jc w:val="left"/>
               <w:rPr>
@@ -2026,48 +1748,12 @@
                 <w:sz w:val="21"/>
                 <w:szCs w:val="21"/>
               </w:rPr>
-              <w:t>这条想法的链接地址贴到评论区（格式可参考下图）。如果</w:t>
-            </w:r>
-            <w:proofErr w:type="gramStart"/>
-            <w:r>
-              <w:rPr>
-                <w:rFonts w:ascii="HarmonyOS Sans Light" w:eastAsia="字家玲珑锐楷" w:hAnsi="HarmonyOS Sans Light" w:hint="eastAsia"/>
-                <w:sz w:val="21"/>
-                <w:szCs w:val="21"/>
-              </w:rPr>
-              <w:t>评论区链接</w:t>
-            </w:r>
-            <w:proofErr w:type="gramEnd"/>
-            <w:r>
-              <w:rPr>
-                <w:rFonts w:ascii="HarmonyOS Sans Light" w:eastAsia="字家玲珑锐楷" w:hAnsi="HarmonyOS Sans Light" w:hint="eastAsia"/>
-                <w:sz w:val="21"/>
-                <w:szCs w:val="21"/>
-              </w:rPr>
-              <w:t>贴太多一来太占版面，二来也容易“吓”退一批读者，</w:t>
-            </w:r>
-            <w:proofErr w:type="gramStart"/>
-            <w:r>
-              <w:rPr>
-                <w:rFonts w:ascii="HarmonyOS Sans Light" w:eastAsia="字家玲珑锐楷" w:hAnsi="HarmonyOS Sans Light" w:hint="eastAsia"/>
-                <w:sz w:val="21"/>
-                <w:szCs w:val="21"/>
-              </w:rPr>
-              <w:t>之前答主也有</w:t>
-            </w:r>
-            <w:proofErr w:type="gramEnd"/>
-            <w:r>
-              <w:rPr>
-                <w:rFonts w:ascii="HarmonyOS Sans Light" w:eastAsia="字家玲珑锐楷" w:hAnsi="HarmonyOS Sans Light" w:hint="eastAsia"/>
-                <w:sz w:val="21"/>
-                <w:szCs w:val="21"/>
-              </w:rPr>
-              <w:t>提过这点。另外，想法右下角有收藏和转发功能，也能满足有需要的读者。</w:t>
+              <w:t>这条想法的链接地址贴到评论区（格式可参考下图）。如果评论区链接贴太多一来太占版面，二来也容易“吓”退一批读者，之前答主也有提过这点。另外，想法右下角有收藏和转发功能，也能满足有需要的读者。</w:t>
             </w:r>
           </w:p>
           <w:p>
             <w:pPr>
-              <w:spacing w:line="260" w:lineRule="exact"/>
+              <w:spacing w:line="320" w:lineRule="exact"/>
               <w:ind w:firstLine="420"/>
               <w:jc w:val="left"/>
               <w:rPr>
@@ -2082,66 +1768,12 @@
                 <w:sz w:val="21"/>
                 <w:szCs w:val="21"/>
               </w:rPr>
-              <w:t>我通常是用手机自带的记事本先排好版面，</w:t>
-            </w:r>
-            <w:proofErr w:type="gramStart"/>
-            <w:r>
-              <w:rPr>
-                <w:rFonts w:ascii="HarmonyOS Sans Light" w:eastAsia="字家玲珑锐楷" w:hAnsi="HarmonyOS Sans Light" w:hint="eastAsia"/>
-                <w:sz w:val="21"/>
-                <w:szCs w:val="21"/>
-              </w:rPr>
-              <w:t>再整个</w:t>
-            </w:r>
-            <w:proofErr w:type="gramEnd"/>
-            <w:r>
-              <w:rPr>
-                <w:rFonts w:ascii="HarmonyOS Sans Light" w:eastAsia="字家玲珑锐楷" w:hAnsi="HarmonyOS Sans Light" w:hint="eastAsia"/>
-                <w:sz w:val="21"/>
-                <w:szCs w:val="21"/>
-              </w:rPr>
-              <w:t>贴到评论区。电脑</w:t>
-            </w:r>
-            <w:proofErr w:type="gramStart"/>
-            <w:r>
-              <w:rPr>
-                <w:rFonts w:ascii="HarmonyOS Sans Light" w:eastAsia="字家玲珑锐楷" w:hAnsi="HarmonyOS Sans Light" w:hint="eastAsia"/>
-                <w:sz w:val="21"/>
-                <w:szCs w:val="21"/>
-              </w:rPr>
-              <w:t>端其实</w:t>
-            </w:r>
-            <w:proofErr w:type="gramEnd"/>
-            <w:r>
-              <w:rPr>
-                <w:rFonts w:ascii="HarmonyOS Sans Light" w:eastAsia="字家玲珑锐楷" w:hAnsi="HarmonyOS Sans Light" w:hint="eastAsia"/>
-                <w:sz w:val="21"/>
-                <w:szCs w:val="21"/>
-              </w:rPr>
-              <w:t>可以考虑</w:t>
-            </w:r>
-            <w:proofErr w:type="gramStart"/>
-            <w:r>
-              <w:rPr>
-                <w:rFonts w:ascii="HarmonyOS Sans Light" w:eastAsia="字家玲珑锐楷" w:hAnsi="HarmonyOS Sans Light" w:hint="eastAsia"/>
-                <w:sz w:val="21"/>
-                <w:szCs w:val="21"/>
-              </w:rPr>
-              <w:t>用微信的</w:t>
-            </w:r>
-            <w:proofErr w:type="gramEnd"/>
-            <w:r>
-              <w:rPr>
-                <w:rFonts w:ascii="HarmonyOS Sans Light" w:eastAsia="字家玲珑锐楷" w:hAnsi="HarmonyOS Sans Light" w:hint="eastAsia"/>
-                <w:sz w:val="21"/>
-                <w:szCs w:val="21"/>
-              </w:rPr>
-              <w:t>文件消息同步传送功能，再用手机发（如有需要）。</w:t>
+              <w:t>我通常是用手机自带的记事本先排好版面，再整个贴到评论区。电脑端其实可以考虑用微信的文件消息同步传送功能，再用手机发（如有需要）。</w:t>
             </w:r>
           </w:p>
           <w:p>
             <w:pPr>
-              <w:spacing w:line="260" w:lineRule="exact"/>
+              <w:spacing w:line="320" w:lineRule="exact"/>
               <w:ind w:firstLine="420"/>
               <w:jc w:val="left"/>
               <w:rPr>
@@ -2174,7 +1806,7 @@
           </w:tcPr>
           <w:p>
             <w:pPr>
-              <w:spacing w:line="260" w:lineRule="exact"/>
+              <w:spacing w:line="320" w:lineRule="exact"/>
               <w:jc w:val="left"/>
               <w:rPr>
                 <w:rFonts w:ascii="HarmonyOS Sans Light" w:eastAsia="字家玲珑锐楷" w:hAnsi="HarmonyOS Sans Light"/>
@@ -2185,7 +1817,7 @@
           </w:p>
           <w:p>
             <w:pPr>
-              <w:spacing w:line="260" w:lineRule="exact"/>
+              <w:spacing w:line="320" w:lineRule="exact"/>
               <w:jc w:val="left"/>
               <w:rPr>
                 <w:rFonts w:ascii="HarmonyOS Sans Light" w:eastAsia="字家玲珑锐楷" w:hAnsi="HarmonyOS Sans Light"/>
@@ -2196,7 +1828,7 @@
           </w:p>
           <w:p>
             <w:pPr>
-              <w:spacing w:line="260" w:lineRule="exact"/>
+              <w:spacing w:line="320" w:lineRule="exact"/>
               <w:jc w:val="left"/>
               <w:rPr>
                 <w:rFonts w:ascii="HarmonyOS Sans Light" w:eastAsia="字家玲珑锐楷" w:hAnsi="HarmonyOS Sans Light"/>
@@ -2207,7 +1839,7 @@
           </w:p>
           <w:p>
             <w:pPr>
-              <w:spacing w:line="260" w:lineRule="exact"/>
+              <w:spacing w:line="320" w:lineRule="exact"/>
               <w:jc w:val="left"/>
               <w:rPr>
                 <w:rFonts w:ascii="HarmonyOS Sans Light" w:eastAsia="字家玲珑锐楷" w:hAnsi="HarmonyOS Sans Light"/>
@@ -2218,7 +1850,7 @@
           </w:p>
           <w:p>
             <w:pPr>
-              <w:spacing w:line="260" w:lineRule="exact"/>
+              <w:spacing w:line="320" w:lineRule="exact"/>
               <w:jc w:val="left"/>
               <w:rPr>
                 <w:rFonts w:ascii="HarmonyOS Sans Light" w:eastAsia="字家玲珑锐楷" w:hAnsi="HarmonyOS Sans Light"/>
@@ -2229,7 +1861,7 @@
           </w:p>
           <w:p>
             <w:pPr>
-              <w:spacing w:line="260" w:lineRule="exact"/>
+              <w:spacing w:line="320" w:lineRule="exact"/>
               <w:jc w:val="left"/>
               <w:rPr>
                 <w:rFonts w:ascii="HarmonyOS Sans Light" w:eastAsia="字家玲珑锐楷" w:hAnsi="HarmonyOS Sans Light"/>
@@ -2240,7 +1872,7 @@
           </w:p>
           <w:p>
             <w:pPr>
-              <w:spacing w:line="260" w:lineRule="exact"/>
+              <w:spacing w:line="320" w:lineRule="exact"/>
               <w:jc w:val="left"/>
               <w:rPr>
                 <w:rFonts w:ascii="HarmonyOS Sans Light" w:eastAsia="字家玲珑锐楷" w:hAnsi="HarmonyOS Sans Light"/>
@@ -2251,7 +1883,7 @@
           </w:p>
           <w:p>
             <w:pPr>
-              <w:spacing w:line="260" w:lineRule="exact"/>
+              <w:spacing w:line="320" w:lineRule="exact"/>
               <w:jc w:val="left"/>
               <w:rPr>
                 <w:rFonts w:ascii="HarmonyOS Sans Light" w:eastAsia="字家玲珑锐楷" w:hAnsi="HarmonyOS Sans Light"/>
@@ -2262,7 +1894,7 @@
           </w:p>
           <w:p>
             <w:pPr>
-              <w:spacing w:line="260" w:lineRule="exact"/>
+              <w:spacing w:line="320" w:lineRule="exact"/>
               <w:jc w:val="left"/>
               <w:rPr>
                 <w:rFonts w:ascii="HarmonyOS Sans Light" w:eastAsia="字家玲珑锐楷" w:hAnsi="HarmonyOS Sans Light"/>
@@ -2273,7 +1905,7 @@
           </w:p>
           <w:p>
             <w:pPr>
-              <w:spacing w:line="260" w:lineRule="exact"/>
+              <w:spacing w:line="320" w:lineRule="exact"/>
               <w:jc w:val="left"/>
               <w:rPr>
                 <w:rFonts w:ascii="HarmonyOS Sans Light" w:eastAsia="字家玲珑锐楷" w:hAnsi="HarmonyOS Sans Light"/>
@@ -2284,7 +1916,7 @@
           </w:p>
           <w:p>
             <w:pPr>
-              <w:spacing w:line="260" w:lineRule="exact"/>
+              <w:spacing w:line="320" w:lineRule="exact"/>
               <w:jc w:val="left"/>
               <w:rPr>
                 <w:rFonts w:ascii="HarmonyOS Sans Light" w:eastAsia="字家玲珑锐楷" w:hAnsi="HarmonyOS Sans Light"/>
@@ -2295,7 +1927,7 @@
           </w:p>
           <w:p>
             <w:pPr>
-              <w:spacing w:line="260" w:lineRule="exact"/>
+              <w:spacing w:line="320" w:lineRule="exact"/>
               <w:jc w:val="left"/>
               <w:rPr>
                 <w:rFonts w:ascii="HarmonyOS Sans Light" w:eastAsia="字家玲珑锐楷" w:hAnsi="HarmonyOS Sans Light"/>
@@ -2306,7 +1938,7 @@
           </w:p>
           <w:p>
             <w:pPr>
-              <w:spacing w:line="260" w:lineRule="exact"/>
+              <w:spacing w:line="320" w:lineRule="exact"/>
               <w:jc w:val="left"/>
               <w:rPr>
                 <w:rFonts w:ascii="HarmonyOS Sans Light" w:eastAsia="字家玲珑锐楷" w:hAnsi="HarmonyOS Sans Light"/>
@@ -2317,7 +1949,7 @@
           </w:p>
           <w:p>
             <w:pPr>
-              <w:spacing w:line="260" w:lineRule="exact"/>
+              <w:spacing w:line="320" w:lineRule="exact"/>
               <w:rPr>
                 <w:rFonts w:ascii="HarmonyOS Sans Light" w:eastAsia="字家玲珑锐楷" w:hAnsi="HarmonyOS Sans Light"/>
                 <w:sz w:val="21"/>
@@ -2373,7 +2005,7 @@
     </w:tbl>
     <w:p>
       <w:pPr>
-        <w:spacing w:line="260" w:lineRule="exact"/>
+        <w:spacing w:line="320" w:lineRule="exact"/>
         <w:ind w:firstLine="420"/>
         <w:jc w:val="left"/>
         <w:rPr>
@@ -2404,43 +2036,16 @@
           <w:sz w:val="21"/>
           <w:szCs w:val="21"/>
         </w:rPr>
-        <w:t>原来如此，谢谢烟雨，之前有试</w:t>
-      </w:r>
-      <w:proofErr w:type="gramStart"/>
-      <w:r>
-        <w:rPr>
-          <w:rFonts w:ascii="HarmonyOS Sans Light" w:eastAsia="字家玲珑锐楷" w:hAnsi="HarmonyOS Sans Light" w:hint="eastAsia"/>
-          <w:sz w:val="21"/>
-          <w:szCs w:val="21"/>
-        </w:rPr>
-        <w:t>过按照</w:t>
-      </w:r>
-      <w:proofErr w:type="gramEnd"/>
-      <w:r>
-        <w:rPr>
-          <w:rFonts w:ascii="HarmonyOS Sans Light" w:eastAsia="字家玲珑锐楷" w:hAnsi="HarmonyOS Sans Light" w:hint="eastAsia"/>
-          <w:sz w:val="21"/>
-          <w:szCs w:val="21"/>
-        </w:rPr>
-        <w:t>图中展示的方式去完成楼中楼分享，</w:t>
-      </w:r>
-      <w:proofErr w:type="gramStart"/>
-      <w:r>
-        <w:rPr>
-          <w:rFonts w:ascii="HarmonyOS Sans Light" w:eastAsia="字家玲珑锐楷" w:hAnsi="HarmonyOS Sans Light" w:hint="eastAsia"/>
-          <w:sz w:val="21"/>
-          <w:szCs w:val="21"/>
-        </w:rPr>
-        <w:t>做着做着</w:t>
-      </w:r>
-      <w:proofErr w:type="gramEnd"/>
-      <w:r>
-        <w:rPr>
-          <w:rFonts w:ascii="HarmonyOS Sans Light" w:eastAsia="字家玲珑锐楷" w:hAnsi="HarmonyOS Sans Light" w:hint="eastAsia"/>
-          <w:sz w:val="21"/>
-          <w:szCs w:val="21"/>
-        </w:rPr>
-        <w:t>感觉直接按照“细分专题”的思路再搭配黑曜岩学习软件去二次复习会更好，于是就不需要纠结链接问题了，以后分享一个链接就可以直接对应某个专题，视觉上不会密密麻麻让人有压力。</w:t>
+        <w:t>原来如此，谢谢烟雨，之前有试过按照图中展示的方式去完成楼中楼分享，做着做着感觉直接按照“细分专题”的思路再搭配黑曜岩学习软件去二次复习会更好，于是就不需要纠结链接问</w:t>
+      </w:r>
+      <w:r>
+        <w:rPr>
+          <w:rFonts w:ascii="HarmonyOS Sans Light" w:eastAsia="字家玲珑锐楷" w:hAnsi="HarmonyOS Sans Light" w:hint="eastAsia"/>
+          <w:sz w:val="21"/>
+          <w:szCs w:val="21"/>
+        </w:rPr>
+        <w:lastRenderedPageBreak/>
+        <w:t>题了，以后分享一个链接就可以直接对应某个专题，视觉上不会密密麻麻让人有压力。</w:t>
       </w:r>
       <w:r>
         <w:rPr>
@@ -2461,7 +2066,7 @@
     </w:p>
     <w:p>
       <w:pPr>
-        <w:spacing w:line="260" w:lineRule="exact"/>
+        <w:spacing w:line="320" w:lineRule="exact"/>
         <w:ind w:firstLine="420"/>
         <w:jc w:val="right"/>
         <w:rPr>
@@ -2489,7 +2094,7 @@
     </w:p>
     <w:p>
       <w:pPr>
-        <w:spacing w:line="260" w:lineRule="exact"/>
+        <w:spacing w:line="320" w:lineRule="exact"/>
         <w:ind w:firstLine="420"/>
         <w:jc w:val="left"/>
         <w:rPr>
@@ -2520,169 +2125,7 @@
           <w:sz w:val="21"/>
           <w:szCs w:val="21"/>
         </w:rPr>
-        <w:t>故跬步而不休，跛鳖千里；累土而不辍，丘山崇成；</w:t>
-      </w:r>
-      <w:proofErr w:type="gramStart"/>
-      <w:r>
-        <w:rPr>
-          <w:rFonts w:ascii="HarmonyOS Sans Light" w:eastAsia="字家玲珑锐楷" w:hAnsi="HarmonyOS Sans Light" w:hint="eastAsia"/>
-          <w:sz w:val="21"/>
-          <w:szCs w:val="21"/>
-        </w:rPr>
-        <w:t>厌</w:t>
-      </w:r>
-      <w:proofErr w:type="gramEnd"/>
-      <w:r>
-        <w:rPr>
-          <w:rFonts w:ascii="HarmonyOS Sans Light" w:eastAsia="字家玲珑锐楷" w:hAnsi="HarmonyOS Sans Light" w:hint="eastAsia"/>
-          <w:sz w:val="21"/>
-          <w:szCs w:val="21"/>
-        </w:rPr>
-        <w:t>其源，开其</w:t>
-      </w:r>
-      <w:proofErr w:type="gramStart"/>
-      <w:r>
-        <w:rPr>
-          <w:rFonts w:ascii="HarmonyOS Sans Light" w:eastAsia="字家玲珑锐楷" w:hAnsi="HarmonyOS Sans Light" w:hint="eastAsia"/>
-          <w:sz w:val="21"/>
-          <w:szCs w:val="21"/>
-        </w:rPr>
-        <w:t>渎</w:t>
-      </w:r>
-      <w:proofErr w:type="gramEnd"/>
-      <w:r>
-        <w:rPr>
-          <w:rFonts w:ascii="HarmonyOS Sans Light" w:eastAsia="字家玲珑锐楷" w:hAnsi="HarmonyOS Sans Light" w:hint="eastAsia"/>
-          <w:sz w:val="21"/>
-          <w:szCs w:val="21"/>
-        </w:rPr>
-        <w:t>，江河可竭；一进一退，一左</w:t>
-      </w:r>
-      <w:proofErr w:type="gramStart"/>
-      <w:r>
-        <w:rPr>
-          <w:rFonts w:ascii="HarmonyOS Sans Light" w:eastAsia="字家玲珑锐楷" w:hAnsi="HarmonyOS Sans Light" w:hint="eastAsia"/>
-          <w:sz w:val="21"/>
-          <w:szCs w:val="21"/>
-        </w:rPr>
-        <w:t>一</w:t>
-      </w:r>
-      <w:proofErr w:type="gramEnd"/>
-      <w:r>
-        <w:rPr>
-          <w:rFonts w:ascii="HarmonyOS Sans Light" w:eastAsia="字家玲珑锐楷" w:hAnsi="HarmonyOS Sans Light" w:hint="eastAsia"/>
-          <w:sz w:val="21"/>
-          <w:szCs w:val="21"/>
-        </w:rPr>
-        <w:t>右，六</w:t>
-      </w:r>
-      <w:proofErr w:type="gramStart"/>
-      <w:r>
-        <w:rPr>
-          <w:rFonts w:ascii="HarmonyOS Sans Light" w:eastAsia="字家玲珑锐楷" w:hAnsi="HarmonyOS Sans Light" w:hint="eastAsia"/>
-          <w:sz w:val="21"/>
-          <w:szCs w:val="21"/>
-        </w:rPr>
-        <w:t>骥</w:t>
-      </w:r>
-      <w:proofErr w:type="gramEnd"/>
-      <w:r>
-        <w:rPr>
-          <w:rFonts w:ascii="HarmonyOS Sans Light" w:eastAsia="字家玲珑锐楷" w:hAnsi="HarmonyOS Sans Light" w:hint="eastAsia"/>
-          <w:sz w:val="21"/>
-          <w:szCs w:val="21"/>
-        </w:rPr>
-        <w:t>不致。彼人之才性</w:t>
-      </w:r>
-      <w:proofErr w:type="gramStart"/>
-      <w:r>
-        <w:rPr>
-          <w:rFonts w:ascii="HarmonyOS Sans Light" w:eastAsia="字家玲珑锐楷" w:hAnsi="HarmonyOS Sans Light" w:hint="eastAsia"/>
-          <w:sz w:val="21"/>
-          <w:szCs w:val="21"/>
-        </w:rPr>
-        <w:t>之相县也</w:t>
-      </w:r>
-      <w:proofErr w:type="gramEnd"/>
-      <w:r>
-        <w:rPr>
-          <w:rFonts w:ascii="HarmonyOS Sans Light" w:eastAsia="字家玲珑锐楷" w:hAnsi="HarmonyOS Sans Light" w:hint="eastAsia"/>
-          <w:sz w:val="21"/>
-          <w:szCs w:val="21"/>
-        </w:rPr>
-        <w:t>，岂</w:t>
-      </w:r>
-      <w:proofErr w:type="gramStart"/>
-      <w:r>
-        <w:rPr>
-          <w:rFonts w:ascii="HarmonyOS Sans Light" w:eastAsia="字家玲珑锐楷" w:hAnsi="HarmonyOS Sans Light" w:hint="eastAsia"/>
-          <w:sz w:val="21"/>
-          <w:szCs w:val="21"/>
-        </w:rPr>
-        <w:t>若跛鳖之</w:t>
-      </w:r>
-      <w:proofErr w:type="gramEnd"/>
-      <w:r>
-        <w:rPr>
-          <w:rFonts w:ascii="HarmonyOS Sans Light" w:eastAsia="字家玲珑锐楷" w:hAnsi="HarmonyOS Sans Light" w:hint="eastAsia"/>
-          <w:sz w:val="21"/>
-          <w:szCs w:val="21"/>
-        </w:rPr>
-        <w:t>与六骥足哉？然而</w:t>
-      </w:r>
-      <w:proofErr w:type="gramStart"/>
-      <w:r>
-        <w:rPr>
-          <w:rFonts w:ascii="HarmonyOS Sans Light" w:eastAsia="字家玲珑锐楷" w:hAnsi="HarmonyOS Sans Light" w:hint="eastAsia"/>
-          <w:sz w:val="21"/>
-          <w:szCs w:val="21"/>
-        </w:rPr>
-        <w:t>跛鳖致</w:t>
-      </w:r>
-      <w:proofErr w:type="gramEnd"/>
-      <w:r>
-        <w:rPr>
-          <w:rFonts w:ascii="HarmonyOS Sans Light" w:eastAsia="字家玲珑锐楷" w:hAnsi="HarmonyOS Sans Light" w:hint="eastAsia"/>
-          <w:sz w:val="21"/>
-          <w:szCs w:val="21"/>
-        </w:rPr>
-        <w:t>之，六</w:t>
-      </w:r>
-      <w:proofErr w:type="gramStart"/>
-      <w:r>
-        <w:rPr>
-          <w:rFonts w:ascii="HarmonyOS Sans Light" w:eastAsia="字家玲珑锐楷" w:hAnsi="HarmonyOS Sans Light" w:hint="eastAsia"/>
-          <w:sz w:val="21"/>
-          <w:szCs w:val="21"/>
-        </w:rPr>
-        <w:t>骥</w:t>
-      </w:r>
-      <w:proofErr w:type="gramEnd"/>
-      <w:r>
-        <w:rPr>
-          <w:rFonts w:ascii="HarmonyOS Sans Light" w:eastAsia="字家玲珑锐楷" w:hAnsi="HarmonyOS Sans Light" w:hint="eastAsia"/>
-          <w:sz w:val="21"/>
-          <w:szCs w:val="21"/>
-        </w:rPr>
-        <w:t>不致，是无他故焉，或为之，或不为尔。道虽</w:t>
-      </w:r>
-      <w:proofErr w:type="gramStart"/>
-      <w:r>
-        <w:rPr>
-          <w:rFonts w:ascii="HarmonyOS Sans Light" w:eastAsia="字家玲珑锐楷" w:hAnsi="HarmonyOS Sans Light" w:hint="eastAsia"/>
-          <w:sz w:val="21"/>
-          <w:szCs w:val="21"/>
-        </w:rPr>
-        <w:t>迩</w:t>
-      </w:r>
-      <w:proofErr w:type="gramEnd"/>
-      <w:r>
-        <w:rPr>
-          <w:rFonts w:ascii="HarmonyOS Sans Light" w:eastAsia="字家玲珑锐楷" w:hAnsi="HarmonyOS Sans Light" w:hint="eastAsia"/>
-          <w:sz w:val="21"/>
-          <w:szCs w:val="21"/>
-        </w:rPr>
-        <w:t>，不行不至；事虽小，不为不成。——《荀子</w:t>
+        <w:t>故跬步而不休，跛鳖千里；累土而不辍，丘山崇成；厌其源，开其渎，江河可竭；一进一退，一左一右，六骥不致。彼人之才性之相县也，岂若跛鳖之与六骥足哉？然而跛鳖致之，六骥不致，是无他故焉，或为之，或不为尔。道虽迩，不行不至；事虽小，不为不成。——《荀子</w:t>
       </w:r>
       <w:r>
         <w:rPr>
@@ -2703,7 +2146,7 @@
     </w:p>
     <w:p>
       <w:pPr>
-        <w:spacing w:line="260" w:lineRule="exact"/>
+        <w:spacing w:line="320" w:lineRule="exact"/>
         <w:ind w:firstLine="420"/>
         <w:jc w:val="right"/>
         <w:rPr>
@@ -2731,7 +2174,7 @@
     </w:p>
     <w:p>
       <w:pPr>
-        <w:spacing w:line="260" w:lineRule="exact"/>
+        <w:spacing w:line="320" w:lineRule="exact"/>
         <w:ind w:firstLine="420"/>
         <w:jc w:val="left"/>
         <w:rPr>
@@ -2754,7 +2197,7 @@
           <w:sz w:val="21"/>
           <w:szCs w:val="21"/>
         </w:rPr>
-        <w:t>2022/10/20</w:t>
+        <w:t>2022/10/26</w:t>
       </w:r>
     </w:p>
     <w:sectPr>
